--- a/Employees submitting for overtime.docx
+++ b/Employees submitting for overtime.docx
@@ -1568,19 +1568,37 @@
     <w:p>
       <w:pPr>
         <w:rPr>
+          <w:b/>
+          <w:sz w:val="32"/>
+        </w:rPr>
+      </w:pPr>
+      <w:r>
+        <w:t>If necessary, the process is then repeated with oncoming employees to see who should work the last 4.</w:t>
+      </w:r>
+      <w:r>
+        <w:rPr>
+          <w:b/>
+          <w:sz w:val="32"/>
+        </w:rPr>
+        <w:br w:type="page"/>
+      </w:r>
+      <w:r>
+        <w:rPr>
+          <w:b/>
+          <w:sz w:val="32"/>
+        </w:rPr>
+        <w:lastRenderedPageBreak/>
+        <w:br w:type="page"/>
+      </w:r>
+    </w:p>
+    <w:p>
+      <w:pPr>
+        <w:rPr>
           <w:i/>
         </w:rPr>
       </w:pPr>
-      <w:r>
-        <w:t>If necessary, the process is then repeated with oncoming employees to see who should work the last 4.</w:t>
-      </w:r>
-      <w:r>
-        <w:rPr>
-          <w:b/>
-          <w:sz w:val="32"/>
-        </w:rPr>
-        <w:br w:type="page"/>
-      </w:r>
+      <w:bookmarkStart w:id="0" w:name="_GoBack"/>
+      <w:bookmarkEnd w:id="0"/>
       <w:r>
         <w:rPr>
           <w:b/>
@@ -1606,8 +1624,6 @@
       <w:r>
         <w:t xml:space="preserve">alendar year. </w:t>
       </w:r>
-      <w:bookmarkStart w:id="0" w:name="_GoBack"/>
-      <w:bookmarkEnd w:id="0"/>
     </w:p>
     <w:p>
       <w:r>
@@ -1986,27 +2002,12 @@
     </w:p>
     <w:p>
       <w:r>
-        <w:t>On 7/18</w:t>
-      </w:r>
-      <w:r>
-        <w:t xml:space="preserve"> the submission/withdr</w:t>
-      </w:r>
-      <w:r>
-        <w:t>awal for overtime blocks on 7/20</w:t>
-      </w:r>
-      <w:r>
-        <w:t xml:space="preserve"> are locked.  </w:t>
-      </w:r>
-    </w:p>
-    <w:p>
-      <w:r>
-        <w:t>The decision process of who will</w:t>
-      </w:r>
-      <w:r>
-        <w:t xml:space="preserve"> be awarded the overtime of 7/20</w:t>
-      </w:r>
-      <w:r>
-        <w:t xml:space="preserve"> works like the following:</w:t>
+        <w:t xml:space="preserve">On 7/18 the submission/withdrawal for overtime blocks on 7/20 are locked.  </w:t>
+      </w:r>
+    </w:p>
+    <w:p>
+      <w:r>
+        <w:t>The decision process of who will be awarded the overtime of 7/20 works like the following:</w:t>
       </w:r>
     </w:p>
     <w:p>
@@ -5487,7 +5488,7 @@
 </file>
 
 <file path=customXml/itemProps1.xml><?xml version="1.0" encoding="utf-8"?>
-<ds:datastoreItem xmlns:ds="http://schemas.openxmlformats.org/officeDocument/2006/customXml" ds:itemID="{B89A296B-DFE4-4A38-A429-68DBBA67C3EC}">
+<ds:datastoreItem xmlns:ds="http://schemas.openxmlformats.org/officeDocument/2006/customXml" ds:itemID="{27FF21D3-474F-42A5-BBE7-E8386837A264}">
   <ds:schemaRefs>
     <ds:schemaRef ds:uri="http://schemas.openxmlformats.org/officeDocument/2006/bibliography"/>
   </ds:schemaRefs>

--- a/Employees submitting for overtime.docx
+++ b/Employees submitting for overtime.docx
@@ -9,6 +9,15 @@
           <w:sz w:val="32"/>
         </w:rPr>
       </w:pPr>
+      <w:r>
+        <w:rPr>
+          <w:b/>
+          <w:sz w:val="32"/>
+        </w:rPr>
+        <w:t>J</w:t>
+      </w:r>
+      <w:bookmarkStart w:id="0" w:name="_GoBack"/>
+      <w:bookmarkEnd w:id="0"/>
       <w:r>
         <w:rPr>
           <w:b/>
@@ -1597,8 +1606,6 @@
           <w:i/>
         </w:rPr>
       </w:pPr>
-      <w:bookmarkStart w:id="0" w:name="_GoBack"/>
-      <w:bookmarkEnd w:id="0"/>
       <w:r>
         <w:rPr>
           <w:b/>
@@ -5488,7 +5495,7 @@
 </file>
 
 <file path=customXml/itemProps1.xml><?xml version="1.0" encoding="utf-8"?>
-<ds:datastoreItem xmlns:ds="http://schemas.openxmlformats.org/officeDocument/2006/customXml" ds:itemID="{27FF21D3-474F-42A5-BBE7-E8386837A264}">
+<ds:datastoreItem xmlns:ds="http://schemas.openxmlformats.org/officeDocument/2006/customXml" ds:itemID="{40F669F4-FCBD-4A83-86CD-D714B5D81C49}">
   <ds:schemaRefs>
     <ds:schemaRef ds:uri="http://schemas.openxmlformats.org/officeDocument/2006/bibliography"/>
   </ds:schemaRefs>

--- a/Employees submitting for overtime.docx
+++ b/Employees submitting for overtime.docx
@@ -16,8 +16,6 @@
         </w:rPr>
         <w:t>J</w:t>
       </w:r>
-      <w:bookmarkStart w:id="0" w:name="_GoBack"/>
-      <w:bookmarkEnd w:id="0"/>
       <w:r>
         <w:rPr>
           <w:b/>
@@ -1497,7 +1495,7 @@
         <w:t xml:space="preserve">The supervisor now needs to force the most eligible employee to work the overtime. </w:t>
       </w:r>
       <w:r>
-        <w:t>A list of employees is generated of the most eligible employees</w:t>
+        <w:t>A list is generated of the most eligible employees</w:t>
       </w:r>
       <w:r>
         <w:t xml:space="preserve"> for the first 4 then the last 4</w:t>
@@ -1591,14 +1589,8 @@
         </w:rPr>
         <w:br w:type="page"/>
       </w:r>
-      <w:r>
-        <w:rPr>
-          <w:b/>
-          <w:sz w:val="32"/>
-        </w:rPr>
-        <w:lastRenderedPageBreak/>
-        <w:br w:type="page"/>
-      </w:r>
+      <w:bookmarkStart w:id="0" w:name="_GoBack"/>
+      <w:bookmarkEnd w:id="0"/>
     </w:p>
     <w:p>
       <w:pPr>
@@ -5495,7 +5487,7 @@
 </file>
 
 <file path=customXml/itemProps1.xml><?xml version="1.0" encoding="utf-8"?>
-<ds:datastoreItem xmlns:ds="http://schemas.openxmlformats.org/officeDocument/2006/customXml" ds:itemID="{40F669F4-FCBD-4A83-86CD-D714B5D81C49}">
+<ds:datastoreItem xmlns:ds="http://schemas.openxmlformats.org/officeDocument/2006/customXml" ds:itemID="{EDA94892-CD4C-4D95-B554-6BE7529608B0}">
   <ds:schemaRefs>
     <ds:schemaRef ds:uri="http://schemas.openxmlformats.org/officeDocument/2006/bibliography"/>
   </ds:schemaRefs>

--- a/Employees submitting for overtime.docx
+++ b/Employees submitting for overtime.docx
@@ -9,13 +9,8 @@
           <w:sz w:val="32"/>
         </w:rPr>
       </w:pPr>
-      <w:r>
-        <w:rPr>
-          <w:b/>
-          <w:sz w:val="32"/>
-        </w:rPr>
-        <w:t>J</w:t>
-      </w:r>
+      <w:bookmarkStart w:id="0" w:name="_GoBack"/>
+      <w:bookmarkEnd w:id="0"/>
       <w:r>
         <w:rPr>
           <w:b/>
@@ -1589,8 +1584,6 @@
         </w:rPr>
         <w:br w:type="page"/>
       </w:r>
-      <w:bookmarkStart w:id="0" w:name="_GoBack"/>
-      <w:bookmarkEnd w:id="0"/>
     </w:p>
     <w:p>
       <w:pPr>
@@ -5487,7 +5480,7 @@
 </file>
 
 <file path=customXml/itemProps1.xml><?xml version="1.0" encoding="utf-8"?>
-<ds:datastoreItem xmlns:ds="http://schemas.openxmlformats.org/officeDocument/2006/customXml" ds:itemID="{EDA94892-CD4C-4D95-B554-6BE7529608B0}">
+<ds:datastoreItem xmlns:ds="http://schemas.openxmlformats.org/officeDocument/2006/customXml" ds:itemID="{5B5D20F7-D7BB-4E6B-B19F-0A94F6E5FB09}">
   <ds:schemaRefs>
     <ds:schemaRef ds:uri="http://schemas.openxmlformats.org/officeDocument/2006/bibliography"/>
   </ds:schemaRefs>
